--- a/法令ファイル/研究開発等に係る遺伝子組換え生物等の第二種使用等に当たって執るべき拡散防止措置等を定める省令/研究開発等に係る遺伝子組換え生物等の第二種使用等に当たって執るべき拡散防止措置等を定める省令（平成十六年文部科学省・環境省令第一号）.docx
+++ b/法令ファイル/研究開発等に係る遺伝子組換え生物等の第二種使用等に当たって執るべき拡散防止措置等を定める省令/研究開発等に係る遺伝子組換え生物等の第二種使用等に当たって執るべき拡散防止措置等を定める省令（平成十六年文部科学省・環境省令第一号）.docx
@@ -40,223 +40,197 @@
     </w:p>
     <w:p>
       <w:pPr>
-        <w:pStyle w:val="Heading6"/>
+        <w:pStyle w:val="ListBullet"/>
         <w:ind w:left="880"/>
       </w:pPr>
       <w:r>
         <w:t>一</w:t>
+        <w:br/>
+        <w:t>遺伝子組換え実験</w:t>
+        <w:br/>
+        <w:br/>
+        <w:br/>
+        <w:t>研究開発等に係る遺伝子組換え生物等の第二種使用等のうち、遺伝子組換え生物等の使用等の規制による生物の多様性の確保に関する法律（以下「法」という。）第二条第二項第一号に掲げる技術の利用により得られた核酸又はその複製物（以下「組換え核酸」という。）を有する遺伝子組換え生物等に係るもの（実験の過程において行われる保管及び運搬以外の保管及び運搬を除く。）をいう。</w:t>
       </w:r>
     </w:p>
     <w:p>
       <w:pPr>
+        <w:pStyle w:val="ListBullet"/>
         <w:ind w:left="880"/>
       </w:pPr>
       <w:r>
-        <w:t>遺伝子組換え実験</w:t>
+        <w:t>二</w:t>
+        <w:br/>
+        <w:t>微生物使用実験</w:t>
+        <w:br/>
+        <w:br/>
+        <w:br/>
+        <w:t>遺伝子組換え実験のうち、微生物（菌界に属する生物（きのこ類を除く。）、原生生物界に属する生物、原核生物界に属する生物、ウイルス及びウイロイドをいう。以下同じ。）である遺伝子組換え生物等に係るもの（次号から第五号までに掲げるものを除く。）をいう。</w:t>
       </w:r>
     </w:p>
     <w:p>
       <w:pPr>
-        <w:pStyle w:val="Heading6"/>
+        <w:pStyle w:val="ListBullet"/>
         <w:ind w:left="880"/>
       </w:pPr>
       <w:r>
-        <w:t>二</w:t>
+        <w:t>三</w:t>
+        <w:br/>
+        <w:t>大量培養実験</w:t>
+        <w:br/>
+        <w:br/>
+        <w:br/>
+        <w:t>遺伝子組換え実験のうち、微生物である遺伝子組換え生物等の使用等であって、培養又は発酵の用に供する設備（設備の総容量が二十リットルを超えるものに限る。以下「培養設備等」という。）を用いるものをいう。</w:t>
       </w:r>
     </w:p>
     <w:p>
       <w:pPr>
+        <w:pStyle w:val="ListBullet"/>
         <w:ind w:left="880"/>
       </w:pPr>
       <w:r>
-        <w:t>微生物使用実験</w:t>
+        <w:t>四</w:t>
+        <w:br/>
+        <w:t>動物使用実験</w:t>
+        <w:br/>
+        <w:br/>
+        <w:br/>
+        <w:t>遺伝子組換え実験のうち、動物（動物界に属する生物をいう。以下同じ。）である遺伝子組換え生物等（遺伝子組換え生物等を保有しているものを除く。）に係るもの（以下「動物作成実験」という。）及び動物により保有されている遺伝子組換え生物等に係るもの（以下「動物接種実験」という。）をいう。</w:t>
       </w:r>
     </w:p>
     <w:p>
       <w:pPr>
-        <w:pStyle w:val="Heading6"/>
+        <w:pStyle w:val="ListBullet"/>
         <w:ind w:left="880"/>
       </w:pPr>
       <w:r>
-        <w:t>三</w:t>
+        <w:t>五</w:t>
+        <w:br/>
+        <w:t>植物等使用実験</w:t>
+        <w:br/>
+        <w:br/>
+        <w:br/>
+        <w:t>遺伝子組換え実験のうち、植物（植物界に属する生物をいう。以下同じ。）である遺伝子組換え生物等（遺伝子組換え生物等を保有しているものを除く。）に係るもの（以下「植物作成実験」という。）、きのこ類である遺伝子組換え生物等に係るもの（以下「きのこ作成実験」という。）及び植物により保有されている遺伝子組換え生物等に係るもの（以下「植物接種実験」という。）をいう。</w:t>
       </w:r>
     </w:p>
     <w:p>
       <w:pPr>
+        <w:pStyle w:val="ListBullet"/>
         <w:ind w:left="880"/>
       </w:pPr>
       <w:r>
-        <w:t>大量培養実験</w:t>
+        <w:t>六</w:t>
+        <w:br/>
+        <w:t>細胞融合実験</w:t>
+        <w:br/>
+        <w:br/>
+        <w:br/>
+        <w:t>研究開発等に係る遺伝子組換え生物等の第二種使用等のうち、法第二条第二項第二号に掲げる技術の利用により得られた核酸又はその複製物を有する遺伝子組換え生物等に係るもの（実験の過程において行われる保管及び運搬以外の保管及び運搬を除く。）をいう。</w:t>
       </w:r>
     </w:p>
     <w:p>
       <w:pPr>
-        <w:pStyle w:val="Heading6"/>
+        <w:pStyle w:val="ListBullet"/>
         <w:ind w:left="880"/>
       </w:pPr>
       <w:r>
-        <w:t>四</w:t>
+        <w:t>七</w:t>
+        <w:br/>
+        <w:t>宿主</w:t>
+        <w:br/>
+        <w:br/>
+        <w:br/>
+        <w:t>組換え核酸が移入される生物をいう。</w:t>
       </w:r>
     </w:p>
     <w:p>
       <w:pPr>
+        <w:pStyle w:val="ListBullet"/>
         <w:ind w:left="880"/>
       </w:pPr>
       <w:r>
-        <w:t>動物使用実験</w:t>
+        <w:t>八</w:t>
+        <w:br/>
+        <w:t>ベクター</w:t>
+        <w:br/>
+        <w:br/>
+        <w:br/>
+        <w:t>組換え核酸のうち、移入された宿主内で当該組換え核酸の全部又は一部を複製させるものをいう。</w:t>
       </w:r>
     </w:p>
     <w:p>
       <w:pPr>
-        <w:pStyle w:val="Heading6"/>
+        <w:pStyle w:val="ListBullet"/>
         <w:ind w:left="880"/>
       </w:pPr>
       <w:r>
-        <w:t>五</w:t>
+        <w:t>九</w:t>
+        <w:br/>
+        <w:t>供与核酸</w:t>
+        <w:br/>
+        <w:br/>
+        <w:br/>
+        <w:t>組換え核酸のうち、ベクター以外のものをいう。</w:t>
       </w:r>
     </w:p>
     <w:p>
       <w:pPr>
+        <w:pStyle w:val="ListBullet"/>
         <w:ind w:left="880"/>
       </w:pPr>
       <w:r>
-        <w:t>植物等使用実験</w:t>
+        <w:t>十</w:t>
+        <w:br/>
+        <w:t>核酸供与体</w:t>
+        <w:br/>
+        <w:br/>
+        <w:br/>
+        <w:t>供与核酸が由来する生物（ヒトを含む。）をいう。</w:t>
       </w:r>
     </w:p>
     <w:p>
       <w:pPr>
-        <w:pStyle w:val="Heading6"/>
+        <w:pStyle w:val="ListBullet"/>
         <w:ind w:left="880"/>
       </w:pPr>
       <w:r>
-        <w:t>六</w:t>
+        <w:t>十一</w:t>
+        <w:br/>
+        <w:t>実験分類</w:t>
+        <w:br/>
+        <w:br/>
+        <w:br/>
+        <w:t>宿主又は核酸供与体について定められる分類であって、遺伝子組換え実験に当たって執るべき拡散防止措置を生物多様性影響が生ずる可能性のある拡散の程度に応じて定める際に用いられるものをいう。</w:t>
       </w:r>
     </w:p>
     <w:p>
       <w:pPr>
+        <w:pStyle w:val="ListBullet"/>
         <w:ind w:left="880"/>
       </w:pPr>
       <w:r>
-        <w:t>細胞融合実験</w:t>
+        <w:t>十二</w:t>
+        <w:br/>
+        <w:t>同定済核酸</w:t>
+        <w:br/>
+        <w:br/>
+        <w:br/>
+        <w:t>供与核酸であって、次のイからハまでのいずれかに掲げるものをいう。</w:t>
       </w:r>
     </w:p>
     <w:p>
       <w:pPr>
-        <w:pStyle w:val="Heading6"/>
-        <w:ind w:left="880"/>
-      </w:pPr>
-      <w:r>
-        <w:t>七</w:t>
-      </w:r>
-    </w:p>
-    <w:p>
-      <w:pPr>
-        <w:ind w:left="880"/>
-      </w:pPr>
-      <w:r>
-        <w:t>宿主</w:t>
-      </w:r>
-    </w:p>
-    <w:p>
-      <w:pPr>
-        <w:pStyle w:val="Heading6"/>
-        <w:ind w:left="880"/>
-      </w:pPr>
-      <w:r>
-        <w:t>八</w:t>
-      </w:r>
-    </w:p>
-    <w:p>
-      <w:pPr>
-        <w:ind w:left="880"/>
-      </w:pPr>
-      <w:r>
-        <w:t>ベクター</w:t>
-      </w:r>
-    </w:p>
-    <w:p>
-      <w:pPr>
-        <w:pStyle w:val="Heading6"/>
-        <w:ind w:left="880"/>
-      </w:pPr>
-      <w:r>
-        <w:t>九</w:t>
-      </w:r>
-    </w:p>
-    <w:p>
-      <w:pPr>
-        <w:ind w:left="880"/>
-      </w:pPr>
-      <w:r>
-        <w:t>供与核酸</w:t>
-      </w:r>
-    </w:p>
-    <w:p>
-      <w:pPr>
-        <w:pStyle w:val="Heading6"/>
-        <w:ind w:left="880"/>
-      </w:pPr>
-      <w:r>
-        <w:t>十</w:t>
-      </w:r>
-    </w:p>
-    <w:p>
-      <w:pPr>
-        <w:ind w:left="880"/>
-      </w:pPr>
-      <w:r>
-        <w:t>核酸供与体</w:t>
-      </w:r>
-    </w:p>
-    <w:p>
-      <w:pPr>
-        <w:pStyle w:val="Heading6"/>
-        <w:ind w:left="880"/>
-      </w:pPr>
-      <w:r>
-        <w:t>十一</w:t>
-      </w:r>
-    </w:p>
-    <w:p>
-      <w:pPr>
-        <w:ind w:left="880"/>
-      </w:pPr>
-      <w:r>
-        <w:t>実験分類</w:t>
-      </w:r>
-    </w:p>
-    <w:p>
-      <w:pPr>
-        <w:pStyle w:val="Heading6"/>
-        <w:ind w:left="880"/>
-      </w:pPr>
-      <w:r>
-        <w:t>十二</w:t>
-      </w:r>
-    </w:p>
-    <w:p>
-      <w:pPr>
-        <w:ind w:left="880"/>
-      </w:pPr>
-      <w:r>
-        <w:t>同定済核酸</w:t>
-      </w:r>
-    </w:p>
-    <w:p>
-      <w:pPr>
-        <w:pStyle w:val="Heading6"/>
+        <w:pStyle w:val="ListBullet"/>
         <w:ind w:left="880"/>
       </w:pPr>
       <w:r>
         <w:t>十三</w:t>
-      </w:r>
-    </w:p>
-    <w:p>
-      <w:pPr>
-        <w:ind w:left="880"/>
-      </w:pPr>
-      <w:r>
+        <w:br/>
         <w:t>認定宿主ベクター系</w:t>
+        <w:br/>
+        <w:br/>
+        <w:br/>
+        <w:t>特殊な培養条件下以外での生存率が低い宿主と当該宿主以外の生物への伝達性が低いベクターとの組合せであって、文部科学大臣が定めるものをいう。</w:t>
       </w:r>
     </w:p>
     <w:p>
@@ -287,70 +261,62 @@
     </w:p>
     <w:p>
       <w:pPr>
-        <w:pStyle w:val="Heading6"/>
+        <w:pStyle w:val="ListBullet"/>
         <w:ind w:left="880"/>
       </w:pPr>
       <w:r>
         <w:t>一</w:t>
+        <w:br/>
+        <w:t>微生物使用実験</w:t>
+        <w:br/>
+        <w:br/>
+        <w:br/>
+        <w:t>別表第二の上欄に掲げる拡散防止措置の区分について、それぞれ同表の下欄に掲げる拡散防止措置の内容</w:t>
       </w:r>
     </w:p>
     <w:p>
       <w:pPr>
+        <w:pStyle w:val="ListBullet"/>
         <w:ind w:left="880"/>
       </w:pPr>
       <w:r>
-        <w:t>微生物使用実験</w:t>
+        <w:t>二</w:t>
+        <w:br/>
+        <w:t>大量培養実験</w:t>
+        <w:br/>
+        <w:br/>
+        <w:br/>
+        <w:t>別表第三の上欄に掲げる拡散防止措置の区分について、それぞれ同表の下欄に掲げる拡散防止措置の内容</w:t>
       </w:r>
     </w:p>
     <w:p>
       <w:pPr>
-        <w:pStyle w:val="Heading6"/>
+        <w:pStyle w:val="ListBullet"/>
         <w:ind w:left="880"/>
       </w:pPr>
       <w:r>
-        <w:t>二</w:t>
+        <w:t>三</w:t>
+        <w:br/>
+        <w:t>動物使用実験</w:t>
+        <w:br/>
+        <w:br/>
+        <w:br/>
+        <w:t>別表第四の上欄に掲げる拡散防止措置の区分について、それぞれ同表の下欄に掲げる拡散防止措置の内容</w:t>
       </w:r>
     </w:p>
     <w:p>
       <w:pPr>
-        <w:ind w:left="880"/>
-      </w:pPr>
-      <w:r>
-        <w:t>大量培養実験</w:t>
-      </w:r>
-    </w:p>
-    <w:p>
-      <w:pPr>
-        <w:pStyle w:val="Heading6"/>
-        <w:ind w:left="880"/>
-      </w:pPr>
-      <w:r>
-        <w:t>三</w:t>
-      </w:r>
-    </w:p>
-    <w:p>
-      <w:pPr>
-        <w:ind w:left="880"/>
-      </w:pPr>
-      <w:r>
-        <w:t>動物使用実験</w:t>
-      </w:r>
-    </w:p>
-    <w:p>
-      <w:pPr>
-        <w:pStyle w:val="Heading6"/>
+        <w:pStyle w:val="ListBullet"/>
         <w:ind w:left="880"/>
       </w:pPr>
       <w:r>
         <w:t>四</w:t>
-      </w:r>
-    </w:p>
-    <w:p>
-      <w:pPr>
-        <w:ind w:left="880"/>
-      </w:pPr>
-      <w:r>
+        <w:br/>
         <w:t>植物等使用実験</w:t>
+        <w:br/>
+        <w:br/>
+        <w:br/>
+        <w:t>別表第五の上欄に掲げる拡散防止措置の区分について、それぞれ同表の下欄に掲げる拡散防止措置の内容</w:t>
       </w:r>
     </w:p>
     <w:p>
@@ -368,70 +334,62 @@
     </w:p>
     <w:p>
       <w:pPr>
-        <w:pStyle w:val="Heading6"/>
+        <w:pStyle w:val="ListBullet"/>
         <w:ind w:left="880"/>
       </w:pPr>
       <w:r>
         <w:t>一</w:t>
+        <w:br/>
+        <w:t>微生物使用実験</w:t>
+        <w:br/>
+        <w:br/>
+        <w:br/>
+        <w:t>次に掲げる遺伝子組換え生物等の区分に応じ、それぞれ次に定めるところによる。</w:t>
       </w:r>
     </w:p>
     <w:p>
       <w:pPr>
+        <w:pStyle w:val="ListBullet"/>
         <w:ind w:left="880"/>
       </w:pPr>
       <w:r>
-        <w:t>微生物使用実験</w:t>
+        <w:t>二</w:t>
+        <w:br/>
+        <w:t>大量培養実験</w:t>
+        <w:br/>
+        <w:br/>
+        <w:br/>
+        <w:t>次に掲げる遺伝子組換え生物等の区分に応じ、それぞれ次に定めるところによる。</w:t>
       </w:r>
     </w:p>
     <w:p>
       <w:pPr>
-        <w:pStyle w:val="Heading6"/>
+        <w:pStyle w:val="ListBullet"/>
         <w:ind w:left="880"/>
       </w:pPr>
       <w:r>
-        <w:t>二</w:t>
+        <w:t>三</w:t>
+        <w:br/>
+        <w:t>動物使用実験</w:t>
+        <w:br/>
+        <w:br/>
+        <w:br/>
+        <w:t>次に掲げる遺伝子組換え生物等の区分に応じ、それぞれ次に定めるところによる。</w:t>
       </w:r>
     </w:p>
     <w:p>
       <w:pPr>
-        <w:ind w:left="880"/>
-      </w:pPr>
-      <w:r>
-        <w:t>大量培養実験</w:t>
-      </w:r>
-    </w:p>
-    <w:p>
-      <w:pPr>
-        <w:pStyle w:val="Heading6"/>
-        <w:ind w:left="880"/>
-      </w:pPr>
-      <w:r>
-        <w:t>三</w:t>
-      </w:r>
-    </w:p>
-    <w:p>
-      <w:pPr>
-        <w:ind w:left="880"/>
-      </w:pPr>
-      <w:r>
-        <w:t>動物使用実験</w:t>
-      </w:r>
-    </w:p>
-    <w:p>
-      <w:pPr>
-        <w:pStyle w:val="Heading6"/>
+        <w:pStyle w:val="ListBullet"/>
         <w:ind w:left="880"/>
       </w:pPr>
       <w:r>
         <w:t>四</w:t>
-      </w:r>
-    </w:p>
-    <w:p>
-      <w:pPr>
-        <w:ind w:left="880"/>
-      </w:pPr>
-      <w:r>
+        <w:br/>
         <w:t>植物等使用実験</w:t>
+        <w:br/>
+        <w:br/>
+        <w:br/>
+        <w:t>次に掲げる遺伝子組換え生物等の区分に応じ、それぞれ次に定めるところによる。</w:t>
       </w:r>
     </w:p>
     <w:p>
@@ -449,35 +407,23 @@
     </w:p>
     <w:p>
       <w:pPr>
-        <w:pStyle w:val="Heading6"/>
+        <w:pStyle w:val="ListBullet"/>
         <w:ind w:left="880"/>
       </w:pPr>
       <w:r>
         <w:t>一</w:t>
-      </w:r>
-    </w:p>
-    <w:p>
-      <w:pPr>
-        <w:ind w:left="880"/>
-      </w:pPr>
-      <w:r>
+        <w:br/>
         <w:t>遺伝子組換え生物等が漏出、逃亡その他拡散しない構造の容器に入れ、かつ、当該容器の見やすい箇所に、遺伝子組換え生物等である旨を表示すること。</w:t>
       </w:r>
     </w:p>
     <w:p>
       <w:pPr>
-        <w:pStyle w:val="Heading6"/>
+        <w:pStyle w:val="ListBullet"/>
         <w:ind w:left="880"/>
       </w:pPr>
       <w:r>
         <w:t>二</w:t>
-      </w:r>
-    </w:p>
-    <w:p>
-      <w:pPr>
-        <w:ind w:left="880"/>
-      </w:pPr>
-      <w:r>
+        <w:br/>
         <w:t>前号の遺伝子組換え生物等を入れた容器は、所定の場所に保管するものとし、保管場所が冷蔵庫その他の保管のための設備である場合には、当該設備の見やすい箇所に、遺伝子組換え生物等を保管している旨を表示すること。</w:t>
       </w:r>
     </w:p>
@@ -496,52 +442,34 @@
     </w:p>
     <w:p>
       <w:pPr>
-        <w:pStyle w:val="Heading6"/>
+        <w:pStyle w:val="ListBullet"/>
         <w:ind w:left="880"/>
       </w:pPr>
       <w:r>
         <w:t>一</w:t>
-      </w:r>
-    </w:p>
-    <w:p>
-      <w:pPr>
-        <w:ind w:left="880"/>
-      </w:pPr>
-      <w:r>
+        <w:br/>
         <w:t>遺伝子組換え生物等が漏出、逃亡その他拡散しない構造の容器に入れること。</w:t>
       </w:r>
     </w:p>
     <w:p>
       <w:pPr>
-        <w:pStyle w:val="Heading6"/>
+        <w:pStyle w:val="ListBullet"/>
         <w:ind w:left="880"/>
       </w:pPr>
       <w:r>
         <w:t>二</w:t>
-      </w:r>
-    </w:p>
-    <w:p>
-      <w:pPr>
-        <w:ind w:left="880"/>
-      </w:pPr>
-      <w:r>
+        <w:br/>
         <w:t>当該遺伝子組換え生物等の遺伝子組換え実験又は細胞融合実験に当たって執るべき拡散防止措置が、Ｐ１レベル、Ｐ２レベル、ＬＳＣレベル、ＬＳ１レベル、Ｐ１Ａレベル、Ｐ２Ａレベル、特定飼育区画、Ｐ１Ｐレベル、Ｐ２Ｐレベル及び特定網室以外のものである場合にあっては、前号に規定する措置に加え、前号に規定する容器を、通常の運搬において事故等により当該容器が破損したとしても当該容器内の遺伝子組換え生物等が漏出、逃亡その他拡散しない構造の容器に入れること。</w:t>
       </w:r>
     </w:p>
     <w:p>
       <w:pPr>
-        <w:pStyle w:val="Heading6"/>
+        <w:pStyle w:val="ListBullet"/>
         <w:ind w:left="880"/>
       </w:pPr>
       <w:r>
         <w:t>三</w:t>
-      </w:r>
-    </w:p>
-    <w:p>
-      <w:pPr>
-        <w:ind w:left="880"/>
-      </w:pPr>
-      <w:r>
+        <w:br/>
         <w:t>最も外側の容器（容器を包装する場合にあっては、当該包装）の見やすい箇所に、取扱いに注意を要する旨を表示すること。</w:t>
       </w:r>
     </w:p>
@@ -560,86 +488,56 @@
     </w:p>
     <w:p>
       <w:pPr>
-        <w:pStyle w:val="Heading6"/>
+        <w:pStyle w:val="ListBullet"/>
         <w:ind w:left="880"/>
       </w:pPr>
       <w:r>
         <w:t>一</w:t>
-      </w:r>
-    </w:p>
-    <w:p>
-      <w:pPr>
-        <w:ind w:left="880"/>
-      </w:pPr>
-      <w:r>
+        <w:br/>
         <w:t>第二種使用等の名称</w:t>
       </w:r>
     </w:p>
     <w:p>
       <w:pPr>
-        <w:pStyle w:val="Heading6"/>
+        <w:pStyle w:val="ListBullet"/>
         <w:ind w:left="880"/>
       </w:pPr>
       <w:r>
         <w:t>二</w:t>
-      </w:r>
-    </w:p>
-    <w:p>
-      <w:pPr>
-        <w:ind w:left="880"/>
-      </w:pPr>
-      <w:r>
+        <w:br/>
         <w:t>第二種使用等をする場所の名称及び所在地</w:t>
       </w:r>
     </w:p>
     <w:p>
       <w:pPr>
-        <w:pStyle w:val="Heading6"/>
+        <w:pStyle w:val="ListBullet"/>
         <w:ind w:left="880"/>
       </w:pPr>
       <w:r>
         <w:t>三</w:t>
-      </w:r>
-    </w:p>
-    <w:p>
-      <w:pPr>
-        <w:ind w:left="880"/>
-      </w:pPr>
-      <w:r>
+        <w:br/>
         <w:t>第二種使用等の目的及び概要</w:t>
       </w:r>
     </w:p>
     <w:p>
       <w:pPr>
-        <w:pStyle w:val="Heading6"/>
+        <w:pStyle w:val="ListBullet"/>
         <w:ind w:left="880"/>
       </w:pPr>
       <w:r>
         <w:t>四</w:t>
-      </w:r>
-    </w:p>
-    <w:p>
-      <w:pPr>
-        <w:ind w:left="880"/>
-      </w:pPr>
-      <w:r>
+        <w:br/>
         <w:t>遺伝子組換え生物等を保有している動物又は植物の特性（動物接種実験又は植物接種実験の場合に限る。）</w:t>
       </w:r>
     </w:p>
     <w:p>
       <w:pPr>
-        <w:pStyle w:val="Heading6"/>
+        <w:pStyle w:val="ListBullet"/>
         <w:ind w:left="880"/>
       </w:pPr>
       <w:r>
         <w:t>五</w:t>
-      </w:r>
-    </w:p>
-    <w:p>
-      <w:pPr>
-        <w:ind w:left="880"/>
-      </w:pPr>
-      <w:r>
+        <w:br/>
         <w:t>微生物である遺伝子組換え生物等を保有している細胞等（動物及び植物以外のものに限る。以下この号において同じ。）の特性（微生物である遺伝子組換え生物等を保有している細胞等を用いる場合に限る。）</w:t>
       </w:r>
     </w:p>
@@ -674,6 +572,50 @@
         <w:t>この省令は、法の施行の日（平成十六年二月十九日）から施行する。</w:t>
       </w:r>
     </w:p>
+    <w:p>
+      <w:pPr>
+        <w:pStyle w:val="ListBullet"/>
+        <w:ind w:left="880"/>
+      </w:pPr>
+      <w:r>
+        <w:t>一</w:t>
+        <w:br/>
+        <w:t>微生物使用実験のうち次のイからチまでに掲げる遺伝子組換え生物等に係るもの</w:t>
+      </w:r>
+    </w:p>
+    <w:p>
+      <w:pPr>
+        <w:pStyle w:val="ListBullet"/>
+        <w:ind w:left="880"/>
+      </w:pPr>
+      <w:r>
+        <w:t>二</w:t>
+        <w:br/>
+        <w:t>大量培養実験のうち次のイからホまでに掲げる遺伝子組換え生物等に係るもの</w:t>
+      </w:r>
+    </w:p>
+    <w:p>
+      <w:pPr>
+        <w:pStyle w:val="ListBullet"/>
+        <w:ind w:left="880"/>
+      </w:pPr>
+      <w:r>
+        <w:t>三</w:t>
+        <w:br/>
+        <w:t>動物使用実験のうち次のイからニまでに掲げる遺伝子組換え生物等に係るもの</w:t>
+      </w:r>
+    </w:p>
+    <w:p>
+      <w:pPr>
+        <w:pStyle w:val="ListBullet"/>
+        <w:ind w:left="880"/>
+      </w:pPr>
+      <w:r>
+        <w:t>四</w:t>
+        <w:br/>
+        <w:t>植物等使用実験のうち次のイからハまでに掲げる遺伝子組換え生物等に係るもの</w:t>
+      </w:r>
+    </w:p>
     <w:sectPr>
       <w:headerReference w:type="default" r:id="rId9"/>
       <w:footerReference w:type="default" r:id="rId10"/>
@@ -694,7 +636,7 @@
     </w:pPr>
     <w:r>
       <w:tab/>
-      <w:t>WeGov v0.1 - FTS141</w:t>
+      <w:t>WeGov v0.2 - FTS141</w:t>
     </w:r>
   </w:p>
 </w:ftr>
